--- a/navalfight/rapport.docx
+++ b/navalfight/rapport.docx
@@ -6,16 +6,15 @@
       <w:pPr>
         <w:pStyle w:val="Titre"/>
         <w:jc w:val="center"/>
-        <w:rPr>
-          <w:lang w:val="en-US"/>
-        </w:rPr>
       </w:pPr>
       <w:r>
-        <w:rPr>
-          <w:lang w:val="en-US"/>
-        </w:rPr>
-        <w:t>Naval Fight</w:t>
-      </w:r>
+        <w:t xml:space="preserve">Naval </w:t>
+      </w:r>
+      <w:proofErr w:type="spellStart"/>
+      <w:r>
+        <w:t>Fight</w:t>
+      </w:r>
+      <w:proofErr w:type="spellEnd"/>
     </w:p>
     <w:p>
       <w:pPr>
@@ -25,9 +24,9 @@
           <w:sz w:val="32"/>
           <w:szCs w:val="32"/>
           <w:u w:val="single"/>
-          <w:lang w:val="en-US"/>
         </w:rPr>
       </w:pPr>
+      <w:proofErr w:type="gramStart"/>
       <w:r>
         <w:rPr>
           <w:b/>
@@ -35,19 +34,16 @@
           <w:sz w:val="32"/>
           <w:szCs w:val="32"/>
           <w:u w:val="single"/>
-          <w:lang w:val="en-US"/>
         </w:rPr>
         <w:t>Objectives:</w:t>
       </w:r>
+      <w:proofErr w:type="gramEnd"/>
     </w:p>
     <w:p>
       <w:pPr>
         <w:pStyle w:val="Titre1"/>
       </w:pPr>
       <w:r>
-        <w:rPr>
-          <w:lang w:val="en-US"/>
-        </w:rPr>
         <w:tab/>
       </w:r>
       <w:r>
@@ -118,9 +114,836 @@
     </w:p>
     <w:p/>
     <w:p>
+      <w:pPr>
+        <w:rPr>
+          <w:b/>
+        </w:rPr>
+      </w:pPr>
+    </w:p>
+    <w:p>
+      <w:pPr>
+        <w:rPr>
+          <w:b/>
+          <w:u w:val="single"/>
+        </w:rPr>
+      </w:pPr>
+      <w:r>
+        <w:rPr>
+          <w:b/>
+          <w:u w:val="single"/>
+        </w:rPr>
+        <w:t>0/</w:t>
+      </w:r>
+      <w:proofErr w:type="spellStart"/>
+      <w:r>
+        <w:rPr>
+          <w:b/>
+          <w:u w:val="single"/>
+        </w:rPr>
+        <w:t>Preparation</w:t>
+      </w:r>
+      <w:proofErr w:type="spellEnd"/>
+      <w:r>
+        <w:rPr>
+          <w:b/>
+          <w:u w:val="single"/>
+        </w:rPr>
+        <w:t> :</w:t>
+      </w:r>
+    </w:p>
+    <w:p>
+      <w:r>
+        <w:t>Chaolei :</w:t>
+      </w:r>
+      <w:r>
+        <w:br/>
+      </w:r>
+      <w:r>
+        <w:t>Avant de</w:t>
+      </w:r>
+      <w:r>
+        <w:t xml:space="preserve"> </w:t>
+      </w:r>
+      <w:r>
+        <w:t>commencer tout travail</w:t>
+      </w:r>
+      <w:r>
+        <w:t>,</w:t>
+      </w:r>
+      <w:r>
+        <w:t xml:space="preserve"> </w:t>
+      </w:r>
+      <w:r>
+        <w:t xml:space="preserve">nous avons d’abord préparer le </w:t>
+      </w:r>
+      <w:r>
+        <w:t xml:space="preserve">terrain </w:t>
+      </w:r>
+      <w:r>
+        <w:t xml:space="preserve">en créant un </w:t>
+      </w:r>
+      <w:r>
+        <w:t xml:space="preserve">répertoire de </w:t>
+      </w:r>
+      <w:r>
+        <w:t>travail dédié dans notre entrepôt GitHub</w:t>
+      </w:r>
+      <w:r>
+        <w:t xml:space="preserve"> ( </w:t>
+      </w:r>
+      <w:hyperlink r:id="rId5" w:history="1">
+        <w:r>
+          <w:rPr>
+            <w:rStyle w:val="Lienhypertexte"/>
+          </w:rPr>
+          <w:t>https://github.com/bk211/realisationProgramme</w:t>
+        </w:r>
+      </w:hyperlink>
+      <w:r>
+        <w:t xml:space="preserve"> )</w:t>
+      </w:r>
+      <w:r>
+        <w:t>.</w:t>
+      </w:r>
+    </w:p>
+    <w:p>
+      <w:r>
+        <w:t xml:space="preserve">Ayant </w:t>
+      </w:r>
+      <w:r>
+        <w:t xml:space="preserve">un peu </w:t>
+      </w:r>
+      <w:r>
+        <w:t xml:space="preserve">acquis </w:t>
+      </w:r>
+      <w:r>
+        <w:t xml:space="preserve">plus </w:t>
+      </w:r>
+      <w:r>
+        <w:t>d’</w:t>
+      </w:r>
+      <w:r>
+        <w:t xml:space="preserve">expérience </w:t>
+      </w:r>
+      <w:r>
+        <w:t>grâce à notre</w:t>
+      </w:r>
+      <w:r>
+        <w:t xml:space="preserve"> projet</w:t>
+      </w:r>
+      <w:r>
+        <w:t xml:space="preserve"> </w:t>
+      </w:r>
+      <w:proofErr w:type="spellStart"/>
+      <w:r>
+        <w:t>Yahtzee</w:t>
+      </w:r>
+      <w:proofErr w:type="spellEnd"/>
+      <w:r>
+        <w:t xml:space="preserve">, </w:t>
+      </w:r>
+      <w:r>
+        <w:t xml:space="preserve">une </w:t>
+      </w:r>
+      <w:r>
+        <w:t>des premiers fichiers</w:t>
+      </w:r>
+      <w:r>
+        <w:t xml:space="preserve"> </w:t>
+      </w:r>
+      <w:r>
+        <w:t xml:space="preserve">que nous avons </w:t>
+      </w:r>
+      <w:proofErr w:type="spellStart"/>
+      <w:r>
+        <w:t>crée</w:t>
+      </w:r>
+      <w:proofErr w:type="spellEnd"/>
+      <w:r>
+        <w:t xml:space="preserve"> </w:t>
+      </w:r>
+      <w:r>
+        <w:t xml:space="preserve">et configurer </w:t>
+      </w:r>
+      <w:r>
+        <w:t>était</w:t>
+      </w:r>
+      <w:r>
+        <w:t xml:space="preserve"> le </w:t>
+      </w:r>
+      <w:proofErr w:type="spellStart"/>
+      <w:r>
+        <w:t>Doxygen</w:t>
+      </w:r>
+      <w:proofErr w:type="spellEnd"/>
+      <w:r>
+        <w:t xml:space="preserve"> ainsi </w:t>
+      </w:r>
+      <w:r>
+        <w:t xml:space="preserve">que </w:t>
+      </w:r>
+      <w:proofErr w:type="gramStart"/>
+      <w:r>
+        <w:t>le .</w:t>
+      </w:r>
+      <w:proofErr w:type="spellStart"/>
+      <w:r>
+        <w:t>gitignore</w:t>
+      </w:r>
+      <w:proofErr w:type="spellEnd"/>
+      <w:proofErr w:type="gramEnd"/>
+      <w:r>
+        <w:t>.</w:t>
+      </w:r>
+    </w:p>
+    <w:p>
+      <w:r>
+        <w:t>Après cela, nous nous somme donnés un momen</w:t>
+      </w:r>
+      <w:r>
+        <w:t xml:space="preserve">t pour </w:t>
+      </w:r>
+      <w:r>
+        <w:t xml:space="preserve">lire en intégralité le code </w:t>
+      </w:r>
+      <w:r>
+        <w:t xml:space="preserve">du programme reçu, </w:t>
+      </w:r>
+      <w:r>
+        <w:t xml:space="preserve">ce fut très pénible car il n’y avait qu’un seul .h </w:t>
+      </w:r>
+      <w:r>
+        <w:t>(autrement</w:t>
+      </w:r>
+      <w:r>
+        <w:t xml:space="preserve"> dit, aucun). </w:t>
+      </w:r>
+      <w:r>
+        <w:t xml:space="preserve">Cela fut très difficile de garder une lecture </w:t>
+      </w:r>
+      <w:r>
+        <w:t xml:space="preserve">continue du code car il faut passer énormément de temps à trouver le .c qui </w:t>
+      </w:r>
+      <w:r>
+        <w:t xml:space="preserve">contient la fonction </w:t>
+      </w:r>
+      <w:r>
+        <w:t>appelée</w:t>
+      </w:r>
+      <w:r>
+        <w:t>.</w:t>
+      </w:r>
+    </w:p>
+    <w:p>
+      <w:r>
+        <w:t xml:space="preserve">Par la suite, </w:t>
+      </w:r>
+      <w:r>
+        <w:t xml:space="preserve">nous nous somme réunis ensemble pour </w:t>
+      </w:r>
+      <w:r>
+        <w:t xml:space="preserve">faire un petit débrief </w:t>
+      </w:r>
+      <w:r>
+        <w:t xml:space="preserve">du code, </w:t>
+      </w:r>
+      <w:r>
+        <w:t xml:space="preserve">de ce qu’on en pense en </w:t>
+      </w:r>
+      <w:r>
+        <w:t>général</w:t>
+      </w:r>
+      <w:r>
+        <w:t>,</w:t>
+      </w:r>
+      <w:r>
+        <w:t xml:space="preserve"> </w:t>
+      </w:r>
+      <w:r>
+        <w:t xml:space="preserve">et d’apporter une clarification sur </w:t>
+      </w:r>
+      <w:r>
+        <w:t>quelque fonction</w:t>
+      </w:r>
+      <w:r>
+        <w:t xml:space="preserve"> </w:t>
+      </w:r>
+      <w:r>
+        <w:t>complexe.</w:t>
+      </w:r>
+      <w:r>
+        <w:t xml:space="preserve"> </w:t>
+      </w:r>
+      <w:r>
+        <w:t xml:space="preserve">Notamment </w:t>
+      </w:r>
+      <w:r>
+        <w:t>usage d</w:t>
+      </w:r>
+      <w:r>
+        <w:t xml:space="preserve">’une fonction récursif </w:t>
+      </w:r>
+      <w:r>
+        <w:t xml:space="preserve">parcourant </w:t>
+      </w:r>
+      <w:r>
+        <w:t>le tableau</w:t>
+      </w:r>
+      <w:r>
+        <w:t xml:space="preserve"> de jeu </w:t>
+      </w:r>
+      <w:r>
+        <w:t xml:space="preserve">pour la </w:t>
+      </w:r>
+      <w:r>
+        <w:t>genèse</w:t>
+      </w:r>
+      <w:r>
+        <w:t xml:space="preserve"> des bateaux</w:t>
+      </w:r>
+      <w:r>
+        <w:t>.</w:t>
+      </w:r>
+      <w:r>
+        <w:t xml:space="preserve"> </w:t>
+      </w:r>
+    </w:p>
+    <w:p>
+      <w:r>
+        <w:t xml:space="preserve">De manière général, </w:t>
+      </w:r>
+      <w:r>
+        <w:t xml:space="preserve">l’ensemble est confus </w:t>
+      </w:r>
+      <w:r>
+        <w:t xml:space="preserve">et mal organisé, </w:t>
+      </w:r>
+      <w:r>
+        <w:t xml:space="preserve">il y a des .c qui </w:t>
+      </w:r>
+      <w:r>
+        <w:t xml:space="preserve">n’avait </w:t>
+      </w:r>
+      <w:r>
+        <w:t>qu’un</w:t>
+      </w:r>
+      <w:r>
+        <w:t xml:space="preserve"> ou </w:t>
+      </w:r>
+      <w:r>
+        <w:t>deux fonctions</w:t>
+      </w:r>
+      <w:r>
+        <w:t xml:space="preserve">, d’autre qui en contenait 7-8 mais </w:t>
+      </w:r>
+      <w:r>
+        <w:t xml:space="preserve">extrêmement </w:t>
+      </w:r>
+      <w:r>
+        <w:t>répétitif</w:t>
+      </w:r>
+      <w:r>
+        <w:t>.</w:t>
+      </w:r>
+      <w:r>
+        <w:t xml:space="preserve"> </w:t>
+      </w:r>
+      <w:r>
+        <w:t xml:space="preserve"> </w:t>
+      </w:r>
+      <w:r>
+        <w:t xml:space="preserve"> </w:t>
+      </w:r>
+      <w:r>
+        <w:t xml:space="preserve"> </w:t>
+      </w:r>
+      <w:r>
+        <w:t xml:space="preserve"> </w:t>
+      </w:r>
+    </w:p>
+    <w:p>
+      <w:r>
+        <w:t xml:space="preserve">Enfin nous nous somme </w:t>
+      </w:r>
+      <w:r>
+        <w:t>partager</w:t>
+      </w:r>
+      <w:r>
+        <w:t xml:space="preserve"> </w:t>
+      </w:r>
+      <w:r>
+        <w:t xml:space="preserve">le travail en plusieurs partie distinct, </w:t>
+      </w:r>
+      <w:r>
+        <w:t>les parties étant suffisamment</w:t>
+      </w:r>
+      <w:r>
+        <w:t xml:space="preserve"> </w:t>
+      </w:r>
+      <w:r>
+        <w:t xml:space="preserve">indépendant pour être traité </w:t>
+      </w:r>
+      <w:r>
+        <w:t>individuellement</w:t>
+      </w:r>
+      <w:r>
+        <w:t>.</w:t>
+      </w:r>
+    </w:p>
+    <w:p>
+      <w:r>
+        <w:t xml:space="preserve">J’ai </w:t>
+      </w:r>
+      <w:r>
+        <w:t>d’</w:t>
+      </w:r>
+      <w:r>
+        <w:t xml:space="preserve">abord commencer </w:t>
+      </w:r>
+      <w:r>
+        <w:t xml:space="preserve">à </w:t>
+      </w:r>
+      <w:r>
+        <w:t>créer des</w:t>
+      </w:r>
+      <w:r>
+        <w:t xml:space="preserve"> .h </w:t>
+      </w:r>
+      <w:r>
+        <w:t xml:space="preserve">associé à chaque </w:t>
+      </w:r>
+      <w:r>
+        <w:t>fichier</w:t>
+      </w:r>
+      <w:r>
+        <w:t> .</w:t>
+      </w:r>
+      <w:proofErr w:type="gramStart"/>
+      <w:r>
+        <w:t xml:space="preserve">c </w:t>
+      </w:r>
+      <w:r>
+        <w:t>,</w:t>
+      </w:r>
+      <w:proofErr w:type="gramEnd"/>
+      <w:r>
+        <w:t xml:space="preserve"> et à m’occuper des dépendance </w:t>
+      </w:r>
+      <w:r>
+        <w:t>inter fichier</w:t>
+      </w:r>
+      <w:r>
+        <w:t>, ce</w:t>
+      </w:r>
+      <w:r>
+        <w:t xml:space="preserve">la fut </w:t>
+      </w:r>
+      <w:r>
+        <w:t xml:space="preserve">très pénible </w:t>
+      </w:r>
+      <w:r>
+        <w:t xml:space="preserve">car </w:t>
+      </w:r>
+      <w:r>
+        <w:t xml:space="preserve">il fallait partir </w:t>
+      </w:r>
+      <w:r>
+        <w:t>d</w:t>
+      </w:r>
+      <w:r>
+        <w:t xml:space="preserve">’un seul .h </w:t>
+      </w:r>
+      <w:r>
+        <w:t xml:space="preserve">et refaite toute la </w:t>
+      </w:r>
+      <w:r>
+        <w:t xml:space="preserve">dépendance, </w:t>
+      </w:r>
+      <w:r>
+        <w:t xml:space="preserve">voici d’ailleurs </w:t>
+      </w:r>
+      <w:r>
+        <w:t xml:space="preserve">la dépendance généré par </w:t>
+      </w:r>
+      <w:r>
+        <w:t xml:space="preserve">le </w:t>
+      </w:r>
+      <w:proofErr w:type="spellStart"/>
+      <w:r>
+        <w:t>Doxygen</w:t>
+      </w:r>
+      <w:proofErr w:type="spellEnd"/>
+      <w:r>
+        <w:t xml:space="preserve"> </w:t>
+      </w:r>
+      <w:r>
+        <w:t xml:space="preserve">avant et après </w:t>
+      </w:r>
+      <w:r>
+        <w:t xml:space="preserve"> </w:t>
+      </w:r>
+    </w:p>
+    <w:p>
+      <w:pPr>
+        <w:pStyle w:val="Titre1"/>
+        <w:rPr>
+          <w:u w:val="single"/>
+        </w:rPr>
+      </w:pPr>
+      <w:r>
+        <w:rPr>
+          <w:u w:val="single"/>
+        </w:rPr>
+        <w:t>2/</w:t>
+      </w:r>
+      <w:proofErr w:type="spellStart"/>
+      <w:r>
+        <w:rPr>
+          <w:u w:val="single"/>
+        </w:rPr>
+        <w:t>Extendre</w:t>
+      </w:r>
+      <w:proofErr w:type="spellEnd"/>
+      <w:r>
+        <w:rPr>
+          <w:u w:val="single"/>
+        </w:rPr>
+        <w:t xml:space="preserve"> le jeu à trois joueurs</w:t>
+      </w:r>
+      <w:r>
+        <w:rPr>
+          <w:u w:val="single"/>
+        </w:rPr>
+        <w:t> :</w:t>
+      </w:r>
+    </w:p>
+    <w:p>
+      <w:r>
+        <w:t>Chaolei :</w:t>
+      </w:r>
+      <w:r>
+        <w:br/>
+      </w:r>
+      <w:r>
+        <w:t>Pour cette partie</w:t>
+      </w:r>
+      <w:r>
+        <w:t xml:space="preserve">, </w:t>
+      </w:r>
+      <w:r>
+        <w:t xml:space="preserve">il </w:t>
+      </w:r>
+      <w:r>
+        <w:t xml:space="preserve">n’y avait pas énormément de chose </w:t>
+      </w:r>
+      <w:r>
+        <w:t>à modifier</w:t>
+      </w:r>
+      <w:r>
+        <w:t>,</w:t>
+      </w:r>
+      <w:r>
+        <w:t xml:space="preserve"> </w:t>
+      </w:r>
+      <w:r>
+        <w:t>il suffisait</w:t>
+      </w:r>
+      <w:r>
+        <w:t xml:space="preserve"> d’initialiser un troisième </w:t>
+      </w:r>
+      <w:r>
+        <w:t xml:space="preserve">joueur </w:t>
+      </w:r>
+      <w:r>
+        <w:t xml:space="preserve">et de modifier </w:t>
+      </w:r>
+      <w:r>
+        <w:t>le proto</w:t>
+      </w:r>
+      <w:r>
+        <w:t>type de la fonction</w:t>
+      </w:r>
+      <w:r>
+        <w:t xml:space="preserve"> boucle() du fichier </w:t>
+      </w:r>
+      <w:proofErr w:type="spellStart"/>
+      <w:r>
+        <w:t>boucle.c</w:t>
+      </w:r>
+      <w:proofErr w:type="spellEnd"/>
+      <w:r>
+        <w:t xml:space="preserve"> </w:t>
+      </w:r>
       <w:bookmarkStart w:id="0" w:name="_GoBack"/>
       <w:bookmarkEnd w:id="0"/>
+      <w:r>
+        <w:t xml:space="preserve">de manière </w:t>
+      </w:r>
+      <w:r>
+        <w:t xml:space="preserve">à prendre </w:t>
+      </w:r>
+      <w:r>
+        <w:t>en paramètre un troisième joueur.</w:t>
+      </w:r>
+      <w:r>
+        <w:t xml:space="preserve"> Enfin il </w:t>
+      </w:r>
+      <w:r>
+        <w:t xml:space="preserve">suffisait de </w:t>
+      </w:r>
+      <w:r>
+        <w:t xml:space="preserve">modifier </w:t>
+      </w:r>
+      <w:r>
+        <w:t>la cible</w:t>
+      </w:r>
+      <w:r>
+        <w:t xml:space="preserve"> d’attaque du joueur 2 </w:t>
+      </w:r>
+      <w:r>
+        <w:t xml:space="preserve">afin de crée une boucle </w:t>
+      </w:r>
+      <w:r>
+        <w:t xml:space="preserve">d’attaque </w:t>
+      </w:r>
+      <w:r>
+        <w:t>de type A&gt;&gt;B &gt;&gt;C &gt;&gt;A</w:t>
+      </w:r>
     </w:p>
+    <w:p>
+      <w:r>
+        <w:t xml:space="preserve">Après </w:t>
+      </w:r>
+      <w:r>
+        <w:t>cela</w:t>
+      </w:r>
+      <w:r>
+        <w:t>,</w:t>
+      </w:r>
+      <w:r>
+        <w:t xml:space="preserve"> j’ai confié </w:t>
+      </w:r>
+      <w:r>
+        <w:t xml:space="preserve">à </w:t>
+      </w:r>
+      <w:r>
+        <w:t xml:space="preserve">Ramu </w:t>
+      </w:r>
+      <w:r>
+        <w:t xml:space="preserve">la tâche de </w:t>
+      </w:r>
+      <w:r>
+        <w:t xml:space="preserve">mettre du couleur </w:t>
+      </w:r>
+      <w:r>
+        <w:t xml:space="preserve">dans la grille </w:t>
+      </w:r>
+      <w:r>
+        <w:t xml:space="preserve">via une </w:t>
+      </w:r>
+      <w:r>
+        <w:t xml:space="preserve">bibliothèque que j’avais écrite pour </w:t>
+      </w:r>
+      <w:proofErr w:type="spellStart"/>
+      <w:r>
+        <w:t>Yahtzee</w:t>
+      </w:r>
+      <w:proofErr w:type="spellEnd"/>
+      <w:r>
+        <w:t xml:space="preserve">, </w:t>
+      </w:r>
+      <w:r>
+        <w:t xml:space="preserve">il permettait </w:t>
+      </w:r>
+      <w:r>
+        <w:t xml:space="preserve">de faire abstraction </w:t>
+      </w:r>
+      <w:r>
+        <w:t xml:space="preserve">du code couleur </w:t>
+      </w:r>
+      <w:r>
+        <w:t xml:space="preserve">de la printf </w:t>
+      </w:r>
+      <w:r>
+        <w:t xml:space="preserve">via </w:t>
+      </w:r>
+      <w:r>
+        <w:t xml:space="preserve">des </w:t>
+      </w:r>
+      <w:r>
+        <w:lastRenderedPageBreak/>
+        <w:t xml:space="preserve">fonction </w:t>
+      </w:r>
+      <w:r>
+        <w:t xml:space="preserve">type </w:t>
+      </w:r>
+      <w:proofErr w:type="spellStart"/>
+      <w:proofErr w:type="gramStart"/>
+      <w:r>
+        <w:t>red</w:t>
+      </w:r>
+      <w:proofErr w:type="spellEnd"/>
+      <w:r>
+        <w:t>(</w:t>
+      </w:r>
+      <w:proofErr w:type="gramEnd"/>
+      <w:r>
+        <w:t xml:space="preserve">), green() etc. </w:t>
+      </w:r>
+      <w:r>
+        <w:t xml:space="preserve"> </w:t>
+      </w:r>
+      <w:r>
+        <w:t xml:space="preserve">Enfin j’ai débugué l’affichage </w:t>
+      </w:r>
+      <w:r>
+        <w:t xml:space="preserve">car </w:t>
+      </w:r>
+      <w:r>
+        <w:t>il y avait un pro</w:t>
+      </w:r>
+      <w:r>
+        <w:t xml:space="preserve">blème </w:t>
+      </w:r>
+      <w:r>
+        <w:t xml:space="preserve">avec </w:t>
+      </w:r>
+      <w:r>
+        <w:t>la couleur</w:t>
+      </w:r>
+      <w:r>
+        <w:t>.</w:t>
+      </w:r>
+      <w:r>
+        <w:t xml:space="preserve"> </w:t>
+      </w:r>
+      <w:r>
+        <w:t xml:space="preserve">Cela m’a causé </w:t>
+      </w:r>
+      <w:r>
+        <w:t xml:space="preserve">pas mal de temps </w:t>
+      </w:r>
+      <w:r>
+        <w:t xml:space="preserve">car </w:t>
+      </w:r>
+      <w:r>
+        <w:t xml:space="preserve">l’erreur n’avait pas vraiment de sens </w:t>
+      </w:r>
+      <w:r>
+        <w:t xml:space="preserve">logique </w:t>
+      </w:r>
+      <w:r>
+        <w:t>à mes yeux</w:t>
+      </w:r>
+      <w:r>
+        <w:t xml:space="preserve">, il s’agit de </w:t>
+      </w:r>
+      <w:r>
+        <w:t>la ligne 70 où le fait d’enlever</w:t>
+      </w:r>
+      <w:r>
+        <w:t xml:space="preserve"> cette ligne </w:t>
+      </w:r>
+      <w:r>
+        <w:t xml:space="preserve">causait un </w:t>
+      </w:r>
+      <w:proofErr w:type="spellStart"/>
+      <w:r>
+        <w:t>segFault</w:t>
+      </w:r>
+      <w:proofErr w:type="spellEnd"/>
+      <w:r>
+        <w:t xml:space="preserve"> mystérieux…</w:t>
+      </w:r>
+      <w:r>
+        <w:br/>
+      </w:r>
+      <w:r>
+        <w:t>C</w:t>
+      </w:r>
+      <w:r>
+        <w:t xml:space="preserve">ette ligne permettait de </w:t>
+      </w:r>
+      <w:r>
+        <w:t>réinitialiser</w:t>
+      </w:r>
+      <w:r>
+        <w:t xml:space="preserve"> la couleur du printf par défaut</w:t>
+      </w:r>
+      <w:r>
+        <w:t xml:space="preserve"> </w:t>
+      </w:r>
+      <w:r>
+        <w:t>(l’équivalence</w:t>
+      </w:r>
+      <w:r>
+        <w:t xml:space="preserve"> </w:t>
+      </w:r>
+      <w:r>
+        <w:t xml:space="preserve">dans ma bibliothèque est la fonction </w:t>
+      </w:r>
+      <w:proofErr w:type="spellStart"/>
+      <w:proofErr w:type="gramStart"/>
+      <w:r>
+        <w:t>resetColor</w:t>
+      </w:r>
+      <w:proofErr w:type="spellEnd"/>
+      <w:r>
+        <w:t>(</w:t>
+      </w:r>
+      <w:proofErr w:type="gramEnd"/>
+      <w:r>
+        <w:t>).</w:t>
+      </w:r>
+      <w:r>
+        <w:rPr>
+          <w:noProof/>
+        </w:rPr>
+        <w:drawing>
+          <wp:inline distT="0" distB="0" distL="0" distR="0">
+            <wp:extent cx="5760720" cy="3094355"/>
+            <wp:effectExtent l="0" t="0" r="0" b="0"/>
+            <wp:docPr id="1" name="Image 1"/>
+            <wp:cNvGraphicFramePr>
+              <a:graphicFrameLocks xmlns:a="http://schemas.openxmlformats.org/drawingml/2006/main" noChangeAspect="1"/>
+            </wp:cNvGraphicFramePr>
+            <a:graphic xmlns:a="http://schemas.openxmlformats.org/drawingml/2006/main">
+              <a:graphicData uri="http://schemas.openxmlformats.org/drawingml/2006/picture">
+                <pic:pic xmlns:pic="http://schemas.openxmlformats.org/drawingml/2006/picture">
+                  <pic:nvPicPr>
+                    <pic:cNvPr id="1" name="img_afficha.JPG"/>
+                    <pic:cNvPicPr/>
+                  </pic:nvPicPr>
+                  <pic:blipFill>
+                    <a:blip r:embed="rId6">
+                      <a:extLst>
+                        <a:ext uri="{28A0092B-C50C-407E-A947-70E740481C1C}">
+                          <a14:useLocalDpi xmlns:a14="http://schemas.microsoft.com/office/drawing/2010/main" val="0"/>
+                        </a:ext>
+                      </a:extLst>
+                    </a:blip>
+                    <a:stretch>
+                      <a:fillRect/>
+                    </a:stretch>
+                  </pic:blipFill>
+                  <pic:spPr>
+                    <a:xfrm>
+                      <a:off x="0" y="0"/>
+                      <a:ext cx="5760720" cy="3094355"/>
+                    </a:xfrm>
+                    <a:prstGeom prst="rect">
+                      <a:avLst/>
+                    </a:prstGeom>
+                  </pic:spPr>
+                </pic:pic>
+              </a:graphicData>
+            </a:graphic>
+          </wp:inline>
+        </w:drawing>
+      </w:r>
+    </w:p>
+    <w:p/>
+    <w:p/>
     <w:sectPr>
       <w:pgSz w:w="11906" w:h="16838"/>
       <w:pgMar w:top="1417" w:right="1417" w:bottom="1417" w:left="1417" w:header="708" w:footer="708" w:gutter="0"/>
@@ -771,6 +1594,29 @@
       <w:ind w:left="220" w:hanging="220"/>
     </w:pPr>
   </w:style>
+  <w:style w:type="character" w:styleId="Lienhypertexte">
+    <w:name w:val="Hyperlink"/>
+    <w:basedOn w:val="Policepardfaut"/>
+    <w:uiPriority w:val="99"/>
+    <w:unhideWhenUsed/>
+    <w:rsid w:val="008946F3"/>
+    <w:rPr>
+      <w:color w:val="0563C1" w:themeColor="hyperlink"/>
+      <w:u w:val="single"/>
+    </w:rPr>
+  </w:style>
+  <w:style w:type="character" w:styleId="Mentionnonrsolue">
+    <w:name w:val="Unresolved Mention"/>
+    <w:basedOn w:val="Policepardfaut"/>
+    <w:uiPriority w:val="99"/>
+    <w:semiHidden/>
+    <w:unhideWhenUsed/>
+    <w:rsid w:val="008946F3"/>
+    <w:rPr>
+      <w:color w:val="605E5C"/>
+      <w:shd w:val="clear" w:color="auto" w:fill="E1DFDD"/>
+    </w:rPr>
+  </w:style>
 </w:styles>
 </file>
 
